--- a/linux1.docx
+++ b/linux1.docx
@@ -34,13 +34,8 @@
     <w:p/>
     <w:p/>
     <w:p>
-      <w:proofErr w:type="spellStart"/>
-      <w:r>
-        <w:t>Whoami</w:t>
-      </w:r>
-      <w:proofErr w:type="spellEnd"/>
-      <w:r>
-        <w:t xml:space="preserve">  </w:t>
+      <w:r>
+        <w:t xml:space="preserve">Whoami  </w:t>
       </w:r>
     </w:p>
     <w:p>
@@ -52,7 +47,6 @@
           <w:szCs w:val="22"/>
         </w:rPr>
       </w:pPr>
-      <w:proofErr w:type="spellStart"/>
       <w:r>
         <w:rPr>
           <w:rFonts w:ascii="Menlo" w:hAnsi="Menlo" w:cs="Menlo"/>
@@ -60,17 +54,7 @@
           <w:sz w:val="22"/>
           <w:szCs w:val="22"/>
         </w:rPr>
-        <w:t>uname</w:t>
-      </w:r>
-      <w:proofErr w:type="spellEnd"/>
-      <w:r>
-        <w:rPr>
-          <w:rFonts w:ascii="Menlo" w:hAnsi="Menlo" w:cs="Menlo"/>
-          <w:color w:val="000000"/>
-          <w:sz w:val="22"/>
-          <w:szCs w:val="22"/>
-        </w:rPr>
-        <w:t xml:space="preserve"> -s kernel name</w:t>
+        <w:t>uname -s kernel name</w:t>
       </w:r>
     </w:p>
     <w:p>
@@ -82,7 +66,6 @@
           <w:szCs w:val="22"/>
         </w:rPr>
       </w:pPr>
-      <w:proofErr w:type="spellStart"/>
       <w:r>
         <w:rPr>
           <w:rFonts w:ascii="Menlo" w:hAnsi="Menlo" w:cs="Menlo"/>
@@ -90,17 +73,7 @@
           <w:sz w:val="22"/>
           <w:szCs w:val="22"/>
         </w:rPr>
-        <w:t>uname</w:t>
-      </w:r>
-      <w:proofErr w:type="spellEnd"/>
-      <w:r>
-        <w:rPr>
-          <w:rFonts w:ascii="Menlo" w:hAnsi="Menlo" w:cs="Menlo"/>
-          <w:color w:val="000000"/>
-          <w:sz w:val="22"/>
-          <w:szCs w:val="22"/>
-        </w:rPr>
-        <w:t xml:space="preserve"> -r release</w:t>
+        <w:t>uname -r release</w:t>
       </w:r>
     </w:p>
     <w:p>
@@ -112,7 +85,6 @@
           <w:szCs w:val="22"/>
         </w:rPr>
       </w:pPr>
-      <w:proofErr w:type="spellStart"/>
       <w:r>
         <w:rPr>
           <w:rFonts w:ascii="Menlo" w:hAnsi="Menlo" w:cs="Menlo"/>
@@ -120,17 +92,7 @@
           <w:sz w:val="22"/>
           <w:szCs w:val="22"/>
         </w:rPr>
-        <w:t>uname</w:t>
-      </w:r>
-      <w:proofErr w:type="spellEnd"/>
-      <w:r>
-        <w:rPr>
-          <w:rFonts w:ascii="Menlo" w:hAnsi="Menlo" w:cs="Menlo"/>
-          <w:color w:val="000000"/>
-          <w:sz w:val="22"/>
-          <w:szCs w:val="22"/>
-        </w:rPr>
-        <w:t xml:space="preserve"> -v version</w:t>
+        <w:t>uname -v version</w:t>
       </w:r>
     </w:p>
     <w:p>
@@ -142,7 +104,6 @@
           <w:szCs w:val="22"/>
         </w:rPr>
       </w:pPr>
-      <w:proofErr w:type="spellStart"/>
       <w:r>
         <w:rPr>
           <w:rFonts w:ascii="Menlo" w:hAnsi="Menlo" w:cs="Menlo"/>
@@ -150,17 +111,7 @@
           <w:sz w:val="22"/>
           <w:szCs w:val="22"/>
         </w:rPr>
-        <w:t>uname</w:t>
-      </w:r>
-      <w:proofErr w:type="spellEnd"/>
-      <w:r>
-        <w:rPr>
-          <w:rFonts w:ascii="Menlo" w:hAnsi="Menlo" w:cs="Menlo"/>
-          <w:color w:val="000000"/>
-          <w:sz w:val="22"/>
-          <w:szCs w:val="22"/>
-        </w:rPr>
-        <w:t xml:space="preserve"> -n node name</w:t>
+        <w:t>uname -n node name</w:t>
       </w:r>
     </w:p>
     <w:p>
@@ -172,7 +123,6 @@
           <w:szCs w:val="22"/>
         </w:rPr>
       </w:pPr>
-      <w:proofErr w:type="spellStart"/>
       <w:r>
         <w:rPr>
           <w:rFonts w:ascii="Menlo" w:hAnsi="Menlo" w:cs="Menlo"/>
@@ -180,17 +130,7 @@
           <w:sz w:val="22"/>
           <w:szCs w:val="22"/>
         </w:rPr>
-        <w:t>uname</w:t>
-      </w:r>
-      <w:proofErr w:type="spellEnd"/>
-      <w:r>
-        <w:rPr>
-          <w:rFonts w:ascii="Menlo" w:hAnsi="Menlo" w:cs="Menlo"/>
-          <w:color w:val="000000"/>
-          <w:sz w:val="22"/>
-          <w:szCs w:val="22"/>
-        </w:rPr>
-        <w:t xml:space="preserve"> -p processor</w:t>
+        <w:t>uname -p processor</w:t>
       </w:r>
     </w:p>
     <w:p>
@@ -228,215 +168,68 @@
       <w:r>
         <w:t>*</w:t>
       </w:r>
-      <w:proofErr w:type="spellStart"/>
       <w:r>
         <w:t>useradd</w:t>
       </w:r>
-      <w:proofErr w:type="spellEnd"/>
-    </w:p>
-    <w:p>
-      <w:proofErr w:type="spellStart"/>
-      <w:r>
-        <w:t>Useradd</w:t>
-      </w:r>
-      <w:proofErr w:type="spellEnd"/>
+    </w:p>
+    <w:p>
+      <w:r>
+        <w:t>Useradd roy -d /home/roy  adding roy in /home</w:t>
+      </w:r>
+    </w:p>
+    <w:p>
+      <w:r>
+        <w:t>Useradd roy -e 2018-05-30 from that date acct will be disabled</w:t>
+      </w:r>
+    </w:p>
+    <w:p>
+      <w:r>
+        <w:t>Useradd roy -f 6 can login for 6 days to change his passwd</w:t>
+      </w:r>
+    </w:p>
+    <w:p>
+      <w:r>
+        <w:t>Useradd roy  -g staff set roy as staff</w:t>
+      </w:r>
+    </w:p>
+    <w:p/>
+    <w:p>
+      <w:r>
+        <w:t>Userdel</w:t>
+      </w:r>
+    </w:p>
+    <w:p>
+      <w:r>
+        <w:t>Userdel loginname delete user account</w:t>
+      </w:r>
+    </w:p>
+    <w:p>
+      <w:r>
+        <w:t>Userdel -r loginname del account with home dir and all files</w:t>
+      </w:r>
+    </w:p>
+    <w:p>
+      <w:r>
+        <w:t>Userdel -f loginname when logged in</w:t>
+      </w:r>
+    </w:p>
+    <w:p/>
+    <w:p>
+      <w:r>
+        <w:t>Usermod</w:t>
+      </w:r>
+      <w:r>
+        <w:t xml:space="preserve"> have to check this</w:t>
+      </w:r>
+    </w:p>
+    <w:p>
       <w:r>
         <w:t xml:space="preserve"> </w:t>
       </w:r>
-      <w:proofErr w:type="spellStart"/>
-      <w:r>
-        <w:t>roy</w:t>
-      </w:r>
-      <w:proofErr w:type="spellEnd"/>
-      <w:r>
-        <w:t xml:space="preserve"> -d /home/</w:t>
-      </w:r>
-      <w:proofErr w:type="spellStart"/>
-      <w:r>
-        <w:t>roy</w:t>
-      </w:r>
-      <w:proofErr w:type="spellEnd"/>
-      <w:r>
-        <w:t xml:space="preserve">  adding </w:t>
-      </w:r>
-      <w:proofErr w:type="spellStart"/>
-      <w:r>
-        <w:t>roy</w:t>
-      </w:r>
-      <w:proofErr w:type="spellEnd"/>
-      <w:r>
-        <w:t xml:space="preserve"> in /home</w:t>
-      </w:r>
-    </w:p>
-    <w:p>
-      <w:proofErr w:type="spellStart"/>
-      <w:r>
-        <w:t>Useradd</w:t>
-      </w:r>
-      <w:proofErr w:type="spellEnd"/>
-      <w:r>
-        <w:t xml:space="preserve"> </w:t>
-      </w:r>
-      <w:proofErr w:type="spellStart"/>
-      <w:r>
-        <w:t>roy</w:t>
-      </w:r>
-      <w:proofErr w:type="spellEnd"/>
-      <w:r>
-        <w:t xml:space="preserve"> -e 2018-05-30 from that date acct will be disabled</w:t>
-      </w:r>
-    </w:p>
-    <w:p>
-      <w:proofErr w:type="spellStart"/>
-      <w:r>
-        <w:t>Useradd</w:t>
-      </w:r>
-      <w:proofErr w:type="spellEnd"/>
-      <w:r>
-        <w:t xml:space="preserve"> </w:t>
-      </w:r>
-      <w:proofErr w:type="spellStart"/>
-      <w:r>
-        <w:t>roy</w:t>
-      </w:r>
-      <w:proofErr w:type="spellEnd"/>
-      <w:r>
-        <w:t xml:space="preserve"> -f 6 can login for 6 days to change his </w:t>
-      </w:r>
-      <w:proofErr w:type="spellStart"/>
-      <w:r>
-        <w:t>passwd</w:t>
-      </w:r>
-      <w:proofErr w:type="spellEnd"/>
-    </w:p>
-    <w:p>
-      <w:proofErr w:type="spellStart"/>
-      <w:r>
-        <w:t>Useradd</w:t>
-      </w:r>
-      <w:proofErr w:type="spellEnd"/>
-      <w:r>
-        <w:t xml:space="preserve"> </w:t>
-      </w:r>
-      <w:proofErr w:type="spellStart"/>
-      <w:proofErr w:type="gramStart"/>
-      <w:r>
-        <w:t>roy</w:t>
-      </w:r>
-      <w:proofErr w:type="spellEnd"/>
-      <w:r>
-        <w:t xml:space="preserve">  -</w:t>
-      </w:r>
-      <w:proofErr w:type="gramEnd"/>
-      <w:r>
-        <w:t xml:space="preserve">g staff set </w:t>
-      </w:r>
-      <w:proofErr w:type="spellStart"/>
-      <w:r>
-        <w:t>roy</w:t>
-      </w:r>
-      <w:proofErr w:type="spellEnd"/>
-      <w:r>
-        <w:t xml:space="preserve"> as staff</w:t>
-      </w:r>
-    </w:p>
-    <w:p/>
-    <w:p>
-      <w:proofErr w:type="spellStart"/>
-      <w:r>
-        <w:t>Userdel</w:t>
-      </w:r>
-      <w:proofErr w:type="spellEnd"/>
-    </w:p>
-    <w:p>
-      <w:proofErr w:type="spellStart"/>
-      <w:r>
-        <w:t>Userdel</w:t>
-      </w:r>
-      <w:proofErr w:type="spellEnd"/>
-      <w:r>
-        <w:t xml:space="preserve"> </w:t>
-      </w:r>
-      <w:proofErr w:type="spellStart"/>
-      <w:r>
-        <w:t>loginname</w:t>
-      </w:r>
-      <w:proofErr w:type="spellEnd"/>
-      <w:r>
-        <w:t xml:space="preserve"> delete user account</w:t>
-      </w:r>
-    </w:p>
-    <w:p>
-      <w:proofErr w:type="spellStart"/>
-      <w:r>
-        <w:t>Userdel</w:t>
-      </w:r>
-      <w:proofErr w:type="spellEnd"/>
-      <w:r>
-        <w:t xml:space="preserve"> -r </w:t>
-      </w:r>
-      <w:proofErr w:type="spellStart"/>
-      <w:r>
-        <w:t>loginname</w:t>
-      </w:r>
-      <w:proofErr w:type="spellEnd"/>
-      <w:r>
-        <w:t xml:space="preserve"> del account with home </w:t>
-      </w:r>
-      <w:proofErr w:type="spellStart"/>
-      <w:r>
-        <w:t>dir</w:t>
-      </w:r>
-      <w:proofErr w:type="spellEnd"/>
-      <w:r>
-        <w:t xml:space="preserve"> and all files</w:t>
-      </w:r>
-    </w:p>
-    <w:p>
-      <w:proofErr w:type="spellStart"/>
-      <w:r>
-        <w:t>Userdel</w:t>
-      </w:r>
-      <w:proofErr w:type="spellEnd"/>
-      <w:r>
-        <w:t xml:space="preserve"> -f </w:t>
-      </w:r>
-      <w:proofErr w:type="spellStart"/>
-      <w:r>
-        <w:t>loginname</w:t>
-      </w:r>
-      <w:proofErr w:type="spellEnd"/>
-      <w:r>
-        <w:t xml:space="preserve"> when logged in</w:t>
-      </w:r>
-    </w:p>
-    <w:p/>
-    <w:p>
-      <w:proofErr w:type="spellStart"/>
-      <w:r>
-        <w:t>Usermod</w:t>
-      </w:r>
-      <w:proofErr w:type="spellEnd"/>
-      <w:r>
-        <w:t xml:space="preserve"> have to check this</w:t>
-      </w:r>
-    </w:p>
-    <w:p>
-      <w:r>
-        <w:t xml:space="preserve"> </w:t>
-      </w:r>
-    </w:p>
-    <w:p>
-      <w:r>
-        <w:t xml:space="preserve">Sleep </w:t>
-      </w:r>
-      <w:proofErr w:type="gramStart"/>
-      <w:r>
-        <w:t>5 ,</w:t>
-      </w:r>
-      <w:proofErr w:type="gramEnd"/>
-      <w:r>
-        <w:t xml:space="preserve"> 2m , 3h , 5d</w:t>
+    </w:p>
+    <w:p>
+      <w:r>
+        <w:t>Sleep 5 , 2m , 3h , 5d</w:t>
       </w:r>
     </w:p>
     <w:p/>
@@ -459,129 +252,41 @@
     </w:p>
     <w:p/>
     <w:p>
-      <w:proofErr w:type="spellStart"/>
       <w:r>
         <w:t>Passwd</w:t>
       </w:r>
-      <w:proofErr w:type="spellEnd"/>
-    </w:p>
-    <w:p>
-      <w:proofErr w:type="spellStart"/>
-      <w:r>
-        <w:t>Passwd</w:t>
-      </w:r>
-      <w:proofErr w:type="spellEnd"/>
-      <w:r>
-        <w:t xml:space="preserve"> -</w:t>
-      </w:r>
-      <w:proofErr w:type="gramStart"/>
-      <w:r>
-        <w:t>S  display</w:t>
-      </w:r>
-      <w:proofErr w:type="gramEnd"/>
-      <w:r>
-        <w:t xml:space="preserve"> </w:t>
-      </w:r>
-      <w:proofErr w:type="spellStart"/>
-      <w:r>
-        <w:t>passwd</w:t>
-      </w:r>
-      <w:proofErr w:type="spellEnd"/>
-      <w:r>
-        <w:t xml:space="preserve"> status</w:t>
-      </w:r>
-    </w:p>
-    <w:p>
-      <w:proofErr w:type="spellStart"/>
-      <w:r>
-        <w:t>Passwd</w:t>
-      </w:r>
-      <w:proofErr w:type="spellEnd"/>
-      <w:r>
-        <w:t xml:space="preserve"> -Sa display for all accounts</w:t>
-      </w:r>
-    </w:p>
-    <w:p>
-      <w:proofErr w:type="spellStart"/>
-      <w:r>
-        <w:t>Passwd</w:t>
-      </w:r>
-      <w:proofErr w:type="spellEnd"/>
-      <w:r>
-        <w:t xml:space="preserve"> -d </w:t>
-      </w:r>
-      <w:proofErr w:type="spellStart"/>
-      <w:r>
-        <w:t>roy</w:t>
-      </w:r>
-      <w:proofErr w:type="spellEnd"/>
-      <w:r>
-        <w:t xml:space="preserve"> removing </w:t>
-      </w:r>
-      <w:proofErr w:type="spellStart"/>
-      <w:r>
-        <w:t>passwd</w:t>
-      </w:r>
-      <w:proofErr w:type="spellEnd"/>
-      <w:r>
-        <w:t xml:space="preserve"> of user</w:t>
-      </w:r>
-    </w:p>
-    <w:p>
-      <w:proofErr w:type="spellStart"/>
-      <w:r>
-        <w:t>Passwd</w:t>
-      </w:r>
-      <w:proofErr w:type="spellEnd"/>
-      <w:r>
-        <w:t xml:space="preserve"> -</w:t>
-      </w:r>
-      <w:proofErr w:type="gramStart"/>
-      <w:r>
-        <w:t>e  expiry</w:t>
-      </w:r>
-      <w:proofErr w:type="gramEnd"/>
-      <w:r>
-        <w:t xml:space="preserve"> immedi</w:t>
+    </w:p>
+    <w:p>
+      <w:r>
+        <w:t>Passwd -S  display passwd status</w:t>
+      </w:r>
+    </w:p>
+    <w:p>
+      <w:r>
+        <w:t>Passwd -Sa display for all accounts</w:t>
+      </w:r>
+    </w:p>
+    <w:p>
+      <w:r>
+        <w:t>Passwd -d roy removing passwd of user</w:t>
+      </w:r>
+    </w:p>
+    <w:p>
+      <w:r>
+        <w:t>Passwd -e  expiry immedi</w:t>
       </w:r>
       <w:r>
         <w:t>ately</w:t>
       </w:r>
     </w:p>
     <w:p>
-      <w:proofErr w:type="spellStart"/>
-      <w:r>
-        <w:t>Passwd</w:t>
-      </w:r>
-      <w:proofErr w:type="spellEnd"/>
-      <w:r>
-        <w:t xml:space="preserve"> -l </w:t>
-      </w:r>
-      <w:proofErr w:type="spellStart"/>
-      <w:r>
-        <w:t>roy</w:t>
-      </w:r>
-      <w:proofErr w:type="spellEnd"/>
-      <w:r>
-        <w:t xml:space="preserve"> lock</w:t>
-      </w:r>
-    </w:p>
-    <w:p>
-      <w:proofErr w:type="spellStart"/>
-      <w:r>
-        <w:t>Passwd</w:t>
-      </w:r>
-      <w:proofErr w:type="spellEnd"/>
-      <w:r>
-        <w:t xml:space="preserve"> -u </w:t>
-      </w:r>
-      <w:proofErr w:type="spellStart"/>
-      <w:r>
-        <w:t>roy</w:t>
-      </w:r>
-      <w:proofErr w:type="spellEnd"/>
-      <w:r>
-        <w:t xml:space="preserve"> unlock</w:t>
+      <w:r>
+        <w:t>Passwd -l roy lock</w:t>
+      </w:r>
+    </w:p>
+    <w:p>
+      <w:r>
+        <w:t>Passwd -u roy unlock</w:t>
       </w:r>
     </w:p>
     <w:p/>
@@ -597,46 +302,23 @@
     </w:p>
     <w:p>
       <w:r>
-        <w:t xml:space="preserve">Ls -a   shows hidden files </w:t>
-      </w:r>
-      <w:proofErr w:type="gramStart"/>
-      <w:r>
-        <w:t>with .</w:t>
-      </w:r>
-      <w:proofErr w:type="gramEnd"/>
-    </w:p>
-    <w:p>
-      <w:r>
-        <w:t>Ls -</w:t>
-      </w:r>
-      <w:proofErr w:type="spellStart"/>
-      <w:r>
-        <w:t>lh</w:t>
-      </w:r>
-      <w:proofErr w:type="spellEnd"/>
-      <w:r>
-        <w:t xml:space="preserve"> sizes in human readable format</w:t>
-      </w:r>
-    </w:p>
-    <w:p>
-      <w:r>
-        <w:t xml:space="preserve">Ls -F add / at end of each </w:t>
-      </w:r>
-      <w:proofErr w:type="spellStart"/>
-      <w:r>
-        <w:t>dir</w:t>
-      </w:r>
-      <w:proofErr w:type="spellEnd"/>
-    </w:p>
-    <w:p>
-      <w:r>
-        <w:t xml:space="preserve">Ls -R long listing </w:t>
-      </w:r>
-      <w:proofErr w:type="spellStart"/>
-      <w:r>
-        <w:t>dir</w:t>
-      </w:r>
-      <w:proofErr w:type="spellEnd"/>
+        <w:t>Ls -a   shows hidden files with .</w:t>
+      </w:r>
+    </w:p>
+    <w:p>
+      <w:r>
+        <w:t>Ls -lh sizes in human readable format</w:t>
+      </w:r>
+    </w:p>
+    <w:p>
+      <w:r>
+        <w:t>Ls -F add / at end of each dir</w:t>
+      </w:r>
+    </w:p>
+    <w:p>
+      <w:r>
+        <w:t>Ls -R long listing dir</w:t>
+      </w:r>
     </w:p>
     <w:p>
       <w:r>
@@ -645,21 +327,8 @@
     </w:p>
     <w:p>
       <w:r>
-        <w:t xml:space="preserve">Ls -I </w:t>
-      </w:r>
-      <w:proofErr w:type="spellStart"/>
-      <w:r>
-        <w:t>inode</w:t>
-      </w:r>
-      <w:proofErr w:type="spellEnd"/>
-      <w:r>
-        <w:t xml:space="preserve"> </w:t>
-      </w:r>
-      <w:proofErr w:type="spellStart"/>
-      <w:r>
-        <w:t>num</w:t>
-      </w:r>
-      <w:proofErr w:type="spellEnd"/>
+        <w:t>Ls -I inode num</w:t>
+      </w:r>
     </w:p>
     <w:p>
       <w:r>
@@ -669,159 +338,51 @@
     <w:p/>
     <w:p>
       <w:r>
-        <w:t>Cd /</w:t>
-      </w:r>
-      <w:proofErr w:type="spellStart"/>
-      <w:r>
-        <w:t>usr</w:t>
-      </w:r>
-      <w:proofErr w:type="spellEnd"/>
-      <w:r>
-        <w:t>/</w:t>
-      </w:r>
-      <w:proofErr w:type="spellStart"/>
-      <w:proofErr w:type="gramStart"/>
-      <w:r>
-        <w:t>roy</w:t>
-      </w:r>
-      <w:proofErr w:type="spellEnd"/>
-      <w:r>
-        <w:t xml:space="preserve"> </w:t>
-      </w:r>
-      <w:r>
-        <w:t xml:space="preserve"> changes</w:t>
-      </w:r>
-      <w:proofErr w:type="gramEnd"/>
-      <w:r>
-        <w:t xml:space="preserve"> cd to </w:t>
-      </w:r>
-      <w:proofErr w:type="spellStart"/>
-      <w:r>
-        <w:t>roy</w:t>
-      </w:r>
-      <w:proofErr w:type="spellEnd"/>
-    </w:p>
-    <w:p>
-      <w:r>
-        <w:t xml:space="preserve">cd - move one </w:t>
-      </w:r>
-      <w:proofErr w:type="spellStart"/>
-      <w:r>
-        <w:t>dir</w:t>
-      </w:r>
-      <w:proofErr w:type="spellEnd"/>
-      <w:r>
-        <w:t xml:space="preserve"> back </w:t>
-      </w:r>
-    </w:p>
-    <w:p>
-      <w:r>
-        <w:t>cd</w:t>
-      </w:r>
-      <w:proofErr w:type="gramStart"/>
-      <w:r>
-        <w:t xml:space="preserve"> ..</w:t>
-      </w:r>
-      <w:proofErr w:type="gramEnd"/>
-      <w:r>
-        <w:t xml:space="preserve"> </w:t>
-      </w:r>
-      <w:proofErr w:type="spellStart"/>
-      <w:r>
-        <w:t>curr</w:t>
-      </w:r>
-      <w:proofErr w:type="spellEnd"/>
-      <w:r>
-        <w:t xml:space="preserve"> </w:t>
-      </w:r>
-      <w:proofErr w:type="spellStart"/>
-      <w:r>
-        <w:t>dir</w:t>
-      </w:r>
-      <w:proofErr w:type="spellEnd"/>
-      <w:r>
-        <w:t xml:space="preserve"> to par </w:t>
-      </w:r>
-      <w:proofErr w:type="spellStart"/>
-      <w:r>
-        <w:t>dir</w:t>
-      </w:r>
-      <w:proofErr w:type="spellEnd"/>
-    </w:p>
-    <w:p>
-      <w:r>
-        <w:t xml:space="preserve">cd -- show last working </w:t>
-      </w:r>
-      <w:proofErr w:type="spellStart"/>
-      <w:r>
-        <w:t>dir</w:t>
-      </w:r>
-      <w:proofErr w:type="spellEnd"/>
-    </w:p>
-    <w:p>
-      <w:r>
-        <w:t>cd</w:t>
-      </w:r>
-      <w:proofErr w:type="gramStart"/>
-      <w:r>
-        <w:t xml:space="preserve"> ..</w:t>
-      </w:r>
-      <w:proofErr w:type="gramEnd"/>
-      <w:r>
-        <w:t xml:space="preserve">/../ move two </w:t>
-      </w:r>
-      <w:proofErr w:type="spellStart"/>
-      <w:r>
-        <w:t>dir</w:t>
-      </w:r>
-      <w:proofErr w:type="spellEnd"/>
-      <w:r>
-        <w:t xml:space="preserve"> up</w:t>
-      </w:r>
-    </w:p>
-    <w:p>
-      <w:r>
-        <w:t xml:space="preserve">cd ~ move to </w:t>
-      </w:r>
-      <w:proofErr w:type="gramStart"/>
-      <w:r>
-        <w:t>users</w:t>
-      </w:r>
-      <w:proofErr w:type="gramEnd"/>
-      <w:r>
-        <w:t xml:space="preserve"> home </w:t>
-      </w:r>
-      <w:proofErr w:type="spellStart"/>
-      <w:r>
-        <w:t>dir</w:t>
-      </w:r>
-      <w:proofErr w:type="spellEnd"/>
-    </w:p>
-    <w:p/>
-    <w:p/>
-    <w:p>
-      <w:proofErr w:type="spellStart"/>
-      <w:proofErr w:type="gramStart"/>
-      <w:r>
-        <w:t>chmod</w:t>
-      </w:r>
-      <w:proofErr w:type="spellEnd"/>
-      <w:r>
-        <w:t xml:space="preserve">  r</w:t>
-      </w:r>
-      <w:proofErr w:type="gramEnd"/>
-      <w:r>
-        <w:t xml:space="preserve"> - 4 , w - 2 , e - 1</w:t>
-      </w:r>
-    </w:p>
-    <w:p>
-      <w:proofErr w:type="spellStart"/>
-      <w:r>
-        <w:t>chmod</w:t>
-      </w:r>
-      <w:proofErr w:type="spellEnd"/>
-      <w:r>
-        <w:t xml:space="preserve"> 777     1</w:t>
+        <w:t xml:space="preserve">Cd /usr/roy </w:t>
+      </w:r>
+      <w:r>
+        <w:t xml:space="preserve"> changes cd to roy</w:t>
+      </w:r>
+    </w:p>
+    <w:p>
+      <w:r>
+        <w:t xml:space="preserve">cd - move one dir back </w:t>
+      </w:r>
+    </w:p>
+    <w:p>
+      <w:r>
+        <w:t>cd .. curr dir to par dir</w:t>
+      </w:r>
+    </w:p>
+    <w:p>
+      <w:r>
+        <w:t>cd -- show last working dir</w:t>
+      </w:r>
+    </w:p>
+    <w:p>
+      <w:r>
+        <w:t>cd ../../ move two dir up</w:t>
+      </w:r>
+    </w:p>
+    <w:p>
+      <w:r>
+        <w:t>cd ~ move to users home dir</w:t>
+      </w:r>
+    </w:p>
+    <w:p>
+      <w:bookmarkStart w:id="0" w:name="_GoBack"/>
+      <w:bookmarkEnd w:id="0"/>
+    </w:p>
+    <w:p/>
+    <w:p/>
+    <w:p>
+      <w:r>
+        <w:t>chmod  r - 4 , w - 2 , e - 1</w:t>
+      </w:r>
+    </w:p>
+    <w:p>
+      <w:r>
+        <w:t>chmod 777     1</w:t>
       </w:r>
       <w:r>
         <w:rPr>
@@ -830,13 +391,8 @@
         <w:t>st</w:t>
       </w:r>
       <w:r>
-        <w:t xml:space="preserve"> 7 </w:t>
-      </w:r>
-      <w:proofErr w:type="gramStart"/>
-      <w:r>
-        <w:t>user  2</w:t>
-      </w:r>
-      <w:proofErr w:type="gramEnd"/>
+        <w:t xml:space="preserve"> 7 user  2</w:t>
+      </w:r>
       <w:r>
         <w:rPr>
           <w:vertAlign w:val="superscript"/>
@@ -859,407 +415,184 @@
     <w:p/>
     <w:p>
       <w:r>
+        <w:t xml:space="preserve"> chown have to check</w:t>
+      </w:r>
+    </w:p>
+    <w:p/>
+    <w:p>
+      <w:r>
+        <w:t>mkdir 1 2 3 creates 1,2,3 directories</w:t>
+      </w:r>
+    </w:p>
+    <w:p>
+      <w:r>
+        <w:t>mkdir -</w:t>
+      </w:r>
+      <w:r>
+        <w:t>p roy/roy1    creates roy1 dir under roy dir</w:t>
+      </w:r>
+    </w:p>
+    <w:p/>
+    <w:p>
+      <w:r>
+        <w:t>pwd</w:t>
+      </w:r>
+    </w:p>
+    <w:p>
+      <w:r>
+        <w:t xml:space="preserve"> rmdir -rf roy delete dir if it has files and sub dir</w:t>
+      </w:r>
+    </w:p>
+    <w:p>
+      <w:r>
+        <w:t>rm -I file deletes interactively</w:t>
+      </w:r>
+    </w:p>
+    <w:p/>
+    <w:p>
+      <w:r>
+        <w:t>echo have to check its use</w:t>
+      </w:r>
+    </w:p>
+    <w:p/>
+    <w:p>
+      <w:r>
+        <w:t>id UID AND GID</w:t>
+      </w:r>
+    </w:p>
+    <w:p>
+      <w:r>
+        <w:t>id -u roy    UID</w:t>
+      </w:r>
+    </w:p>
+    <w:p>
+      <w:r>
+        <w:t>id -g roy    GID</w:t>
+      </w:r>
+    </w:p>
+    <w:p/>
+    <w:p>
+      <w:r>
+        <w:t>vi editor have to check this</w:t>
+      </w:r>
+    </w:p>
+    <w:p>
+      <w:r>
+        <w:t>cp copy</w:t>
+      </w:r>
+    </w:p>
+    <w:p>
+      <w:r>
+        <w:t>cp 1 2 3 /users/roy</w:t>
+      </w:r>
+    </w:p>
+    <w:p>
+      <w:r>
+        <w:t>cp -r dir /users/roy copy dir recursive</w:t>
+      </w:r>
+    </w:p>
+    <w:p/>
+    <w:p>
+      <w:r>
+        <w:t>touch 1 2 3 creates multiple files</w:t>
+      </w:r>
+    </w:p>
+    <w:p>
+      <w:r>
+        <w:lastRenderedPageBreak/>
+        <w:t>touch - c test avoids creating new files</w:t>
+      </w:r>
+    </w:p>
+    <w:p/>
+    <w:p>
+      <w:r>
+        <w:t>cat file file1 displays contents</w:t>
+      </w:r>
+    </w:p>
+    <w:p>
+      <w:r>
+        <w:t>cat &gt; roy.txt redircts</w:t>
+      </w:r>
+    </w:p>
+    <w:p>
+      <w:r>
+        <w:t>cat &gt;&gt; roy.txt appends</w:t>
+      </w:r>
+    </w:p>
+    <w:p>
+      <w:r>
+        <w:t>cat file1 &gt; file 2</w:t>
+      </w:r>
+      <w:r>
+        <w:t xml:space="preserve"> copies content</w:t>
+      </w:r>
+    </w:p>
+    <w:p>
+      <w:r>
+        <w:t>tail file     displays last 10 lines</w:t>
+      </w:r>
+    </w:p>
+    <w:p/>
+    <w:p>
+      <w:r>
+        <w:t>less command have to check this</w:t>
+      </w:r>
+    </w:p>
+    <w:p/>
+    <w:p>
+      <w:r>
+        <w:t>zip file1 file2</w:t>
+      </w:r>
+    </w:p>
+    <w:p>
+      <w:r>
+        <w:t>ls  archive.zip</w:t>
+      </w:r>
+    </w:p>
+    <w:p>
+      <w:r>
+        <w:t>unzip archive.zip</w:t>
+      </w:r>
+    </w:p>
+    <w:p>
+      <w:r>
+        <w:t>zip -d archive.zip file1</w:t>
+      </w:r>
+    </w:p>
+    <w:p>
+      <w:r>
         <w:t xml:space="preserve"> </w:t>
       </w:r>
-      <w:proofErr w:type="spellStart"/>
-      <w:r>
-        <w:t>chown</w:t>
-      </w:r>
-      <w:proofErr w:type="spellEnd"/>
-      <w:r>
-        <w:t xml:space="preserve"> have to check</w:t>
-      </w:r>
-    </w:p>
-    <w:p/>
-    <w:p>
-      <w:proofErr w:type="spellStart"/>
-      <w:r>
-        <w:t>mkdir</w:t>
-      </w:r>
-      <w:proofErr w:type="spellEnd"/>
-      <w:r>
-        <w:t xml:space="preserve"> 1 2 3 creates 1,2,3 directories</w:t>
-      </w:r>
-    </w:p>
-    <w:p>
-      <w:proofErr w:type="spellStart"/>
-      <w:r>
-        <w:t>mkdir</w:t>
-      </w:r>
-      <w:proofErr w:type="spellEnd"/>
-      <w:r>
-        <w:t xml:space="preserve"> -</w:t>
-      </w:r>
-      <w:r>
-        <w:t xml:space="preserve">p </w:t>
-      </w:r>
-      <w:proofErr w:type="spellStart"/>
-      <w:r>
-        <w:t>roy</w:t>
-      </w:r>
-      <w:proofErr w:type="spellEnd"/>
-      <w:r>
-        <w:t xml:space="preserve">/roy1    creates roy1 </w:t>
-      </w:r>
-      <w:proofErr w:type="spellStart"/>
-      <w:r>
-        <w:t>dir</w:t>
-      </w:r>
-      <w:proofErr w:type="spellEnd"/>
-      <w:r>
-        <w:t xml:space="preserve"> under </w:t>
-      </w:r>
-      <w:proofErr w:type="spellStart"/>
-      <w:r>
-        <w:t>roy</w:t>
-      </w:r>
-      <w:proofErr w:type="spellEnd"/>
-      <w:r>
-        <w:t xml:space="preserve"> </w:t>
-      </w:r>
-      <w:proofErr w:type="spellStart"/>
-      <w:r>
-        <w:t>dir</w:t>
-      </w:r>
-      <w:proofErr w:type="spellEnd"/>
-    </w:p>
-    <w:p/>
-    <w:p>
-      <w:proofErr w:type="spellStart"/>
-      <w:r>
-        <w:t>pwd</w:t>
-      </w:r>
-      <w:proofErr w:type="spellEnd"/>
-    </w:p>
-    <w:p>
-      <w:r>
-        <w:t xml:space="preserve"> </w:t>
-      </w:r>
-      <w:proofErr w:type="spellStart"/>
-      <w:r>
-        <w:t>rmdir</w:t>
-      </w:r>
-      <w:proofErr w:type="spellEnd"/>
-      <w:r>
-        <w:t xml:space="preserve"> -</w:t>
-      </w:r>
-      <w:proofErr w:type="spellStart"/>
-      <w:r>
-        <w:t>rf</w:t>
-      </w:r>
-      <w:proofErr w:type="spellEnd"/>
-      <w:r>
-        <w:t xml:space="preserve"> </w:t>
-      </w:r>
-      <w:proofErr w:type="spellStart"/>
-      <w:r>
-        <w:t>roy</w:t>
-      </w:r>
-      <w:proofErr w:type="spellEnd"/>
-      <w:r>
-        <w:t xml:space="preserve"> delete </w:t>
-      </w:r>
-      <w:proofErr w:type="spellStart"/>
-      <w:r>
-        <w:t>dir</w:t>
-      </w:r>
-      <w:proofErr w:type="spellEnd"/>
-      <w:r>
-        <w:t xml:space="preserve"> if it has files and sub </w:t>
-      </w:r>
-      <w:proofErr w:type="spellStart"/>
-      <w:r>
-        <w:t>dir</w:t>
-      </w:r>
-      <w:proofErr w:type="spellEnd"/>
-    </w:p>
-    <w:p>
-      <w:proofErr w:type="spellStart"/>
-      <w:r>
-        <w:t>rm</w:t>
-      </w:r>
-      <w:proofErr w:type="spellEnd"/>
-      <w:r>
-        <w:t xml:space="preserve"> -I file deletes interactively</w:t>
-      </w:r>
-    </w:p>
-    <w:p/>
-    <w:p>
-      <w:r>
-        <w:t>echo have to check its use</w:t>
-      </w:r>
-    </w:p>
-    <w:p/>
-    <w:p>
-      <w:r>
-        <w:t>id UID AND GID</w:t>
-      </w:r>
-    </w:p>
-    <w:p>
-      <w:r>
-        <w:t xml:space="preserve">id -u </w:t>
-      </w:r>
-      <w:proofErr w:type="spellStart"/>
-      <w:r>
-        <w:t>roy</w:t>
-      </w:r>
-      <w:proofErr w:type="spellEnd"/>
-      <w:r>
-        <w:t xml:space="preserve">    UID</w:t>
-      </w:r>
-    </w:p>
-    <w:p>
-      <w:r>
-        <w:t xml:space="preserve">id </w:t>
-      </w:r>
-      <w:bookmarkStart w:id="0" w:name="_GoBack"/>
-      <w:bookmarkEnd w:id="0"/>
-      <w:r>
-        <w:t xml:space="preserve">-g </w:t>
-      </w:r>
-      <w:proofErr w:type="spellStart"/>
-      <w:r>
-        <w:t>roy</w:t>
-      </w:r>
-      <w:proofErr w:type="spellEnd"/>
-      <w:r>
-        <w:t xml:space="preserve">    GID</w:t>
-      </w:r>
-    </w:p>
-    <w:p/>
-    <w:p>
-      <w:r>
-        <w:t>vi editor have to check this</w:t>
-      </w:r>
-    </w:p>
-    <w:p>
-      <w:proofErr w:type="spellStart"/>
-      <w:r>
-        <w:t>cp</w:t>
-      </w:r>
-      <w:proofErr w:type="spellEnd"/>
-      <w:r>
-        <w:t xml:space="preserve"> copy</w:t>
-      </w:r>
-    </w:p>
-    <w:p>
-      <w:proofErr w:type="spellStart"/>
-      <w:r>
-        <w:t>cp</w:t>
-      </w:r>
-      <w:proofErr w:type="spellEnd"/>
-      <w:r>
-        <w:t xml:space="preserve"> 1 2 3 /users/</w:t>
-      </w:r>
-      <w:proofErr w:type="spellStart"/>
-      <w:r>
-        <w:t>roy</w:t>
-      </w:r>
-      <w:proofErr w:type="spellEnd"/>
-    </w:p>
-    <w:p>
-      <w:proofErr w:type="spellStart"/>
-      <w:r>
-        <w:t>cp</w:t>
-      </w:r>
-      <w:proofErr w:type="spellEnd"/>
-      <w:r>
-        <w:t xml:space="preserve"> -r </w:t>
-      </w:r>
-      <w:proofErr w:type="spellStart"/>
-      <w:r>
-        <w:t>dir</w:t>
-      </w:r>
-      <w:proofErr w:type="spellEnd"/>
-      <w:r>
-        <w:t xml:space="preserve"> /users/</w:t>
-      </w:r>
-      <w:proofErr w:type="spellStart"/>
-      <w:r>
-        <w:t>roy</w:t>
-      </w:r>
-      <w:proofErr w:type="spellEnd"/>
-      <w:r>
-        <w:t xml:space="preserve"> copy </w:t>
-      </w:r>
-      <w:proofErr w:type="spellStart"/>
-      <w:r>
-        <w:t>dir</w:t>
-      </w:r>
-      <w:proofErr w:type="spellEnd"/>
-      <w:r>
-        <w:t xml:space="preserve"> recursive</w:t>
-      </w:r>
-    </w:p>
-    <w:p/>
-    <w:p>
-      <w:r>
-        <w:t>touch 1 2 3 creates multiple files</w:t>
-      </w:r>
-    </w:p>
-    <w:p>
-      <w:r>
-        <w:t>touch - c test avoids creating new files</w:t>
-      </w:r>
-    </w:p>
-    <w:p/>
-    <w:p>
-      <w:r>
-        <w:t>cat file file1 displays contents</w:t>
-      </w:r>
-    </w:p>
-    <w:p>
-      <w:r>
-        <w:t xml:space="preserve">cat &gt; roy.txt </w:t>
-      </w:r>
-      <w:proofErr w:type="spellStart"/>
-      <w:r>
-        <w:t>redircts</w:t>
-      </w:r>
-      <w:proofErr w:type="spellEnd"/>
-    </w:p>
-    <w:p>
-      <w:r>
-        <w:t>cat &gt;&gt; roy.txt appends</w:t>
-      </w:r>
-    </w:p>
-    <w:p>
-      <w:r>
-        <w:t>cat file1 &gt; file 2</w:t>
-      </w:r>
-      <w:r>
-        <w:t xml:space="preserve"> copies content</w:t>
-      </w:r>
-    </w:p>
-    <w:p>
-      <w:r>
-        <w:t>tail file     displays last 10 lines</w:t>
-      </w:r>
-    </w:p>
-    <w:p/>
-    <w:p>
-      <w:r>
-        <w:t xml:space="preserve">less command </w:t>
-      </w:r>
-      <w:proofErr w:type="gramStart"/>
-      <w:r>
-        <w:t>have</w:t>
-      </w:r>
-      <w:proofErr w:type="gramEnd"/>
-      <w:r>
-        <w:t xml:space="preserve"> to check this</w:t>
-      </w:r>
-    </w:p>
-    <w:p/>
-    <w:p>
-      <w:r>
-        <w:t>zip file1 file2</w:t>
-      </w:r>
-    </w:p>
-    <w:p>
-      <w:proofErr w:type="gramStart"/>
-      <w:r>
-        <w:t>ls  archive.zip</w:t>
-      </w:r>
-      <w:proofErr w:type="gramEnd"/>
-    </w:p>
-    <w:p>
-      <w:r>
-        <w:t>unzip archive.zip</w:t>
-      </w:r>
-    </w:p>
-    <w:p>
-      <w:r>
-        <w:t>zip -d archive.zip file1</w:t>
-      </w:r>
-    </w:p>
-    <w:p>
-      <w:r>
-        <w:t xml:space="preserve"> </w:t>
-      </w:r>
-    </w:p>
-    <w:p>
-      <w:proofErr w:type="spellStart"/>
-      <w:r>
-        <w:t>gzip</w:t>
-      </w:r>
-      <w:proofErr w:type="spellEnd"/>
-      <w:r>
-        <w:t xml:space="preserve"> compresses and </w:t>
-      </w:r>
-      <w:proofErr w:type="spellStart"/>
-      <w:r>
-        <w:t>deltes</w:t>
-      </w:r>
-      <w:proofErr w:type="spellEnd"/>
-      <w:r>
-        <w:t xml:space="preserve"> old file</w:t>
-      </w:r>
-    </w:p>
-    <w:p>
-      <w:proofErr w:type="spellStart"/>
-      <w:r>
-        <w:t>gzip</w:t>
-      </w:r>
-      <w:proofErr w:type="spellEnd"/>
-      <w:r>
-        <w:t xml:space="preserve"> -c file    keeping original file</w:t>
-      </w:r>
-    </w:p>
-    <w:p>
-      <w:proofErr w:type="spellStart"/>
-      <w:r>
-        <w:t>gunzip</w:t>
-      </w:r>
-      <w:proofErr w:type="spellEnd"/>
-      <w:r>
-        <w:t xml:space="preserve"> file.gz </w:t>
-      </w:r>
-      <w:proofErr w:type="spellStart"/>
-      <w:r>
-        <w:t>uncompress</w:t>
-      </w:r>
-      <w:proofErr w:type="spellEnd"/>
-    </w:p>
-    <w:p>
-      <w:proofErr w:type="spellStart"/>
-      <w:r>
-        <w:t>gzip</w:t>
-      </w:r>
-      <w:proofErr w:type="spellEnd"/>
-      <w:r>
-        <w:t xml:space="preserve"> -r file.gz compress all files</w:t>
-      </w:r>
-    </w:p>
-    <w:p>
-      <w:proofErr w:type="spellStart"/>
-      <w:r>
-        <w:t>gunzip</w:t>
-      </w:r>
-      <w:proofErr w:type="spellEnd"/>
-      <w:r>
-        <w:t xml:space="preserve"> -r file.gz </w:t>
-      </w:r>
-      <w:proofErr w:type="spellStart"/>
-      <w:r>
-        <w:t>uncompress</w:t>
-      </w:r>
-      <w:proofErr w:type="spellEnd"/>
-    </w:p>
-    <w:p>
-      <w:proofErr w:type="spellStart"/>
-      <w:r>
-        <w:t>gzip</w:t>
-      </w:r>
-      <w:proofErr w:type="spellEnd"/>
-      <w:r>
-        <w:t xml:space="preserve"> -fast file.txt compress </w:t>
-      </w:r>
-      <w:proofErr w:type="spellStart"/>
-      <w:r>
-        <w:t>fastly</w:t>
-      </w:r>
-      <w:proofErr w:type="spellEnd"/>
+    </w:p>
+    <w:p>
+      <w:r>
+        <w:t>gzip compresses and deltes old file</w:t>
+      </w:r>
+    </w:p>
+    <w:p>
+      <w:r>
+        <w:t>gzip -c file    keeping original file</w:t>
+      </w:r>
+    </w:p>
+    <w:p>
+      <w:r>
+        <w:t>gunzip file.gz uncompress</w:t>
+      </w:r>
+    </w:p>
+    <w:p>
+      <w:r>
+        <w:t>gzip -r file.gz compress all files</w:t>
+      </w:r>
+    </w:p>
+    <w:p>
+      <w:r>
+        <w:t>gunzip -r file.gz uncompress</w:t>
+      </w:r>
+    </w:p>
+    <w:p>
+      <w:r>
+        <w:t>gzip -fast file.txt compress fastly</w:t>
+      </w:r>
     </w:p>
     <w:p/>
     <w:p>
@@ -1275,26 +608,12 @@
     </w:p>
     <w:p>
       <w:r>
-        <w:t xml:space="preserve">ln </w:t>
-      </w:r>
-      <w:r>
-        <w:t xml:space="preserve">path of original file path of soft link file            </w:t>
-      </w:r>
-      <w:r>
-        <w:t xml:space="preserve">    hard link</w:t>
-      </w:r>
-    </w:p>
-    <w:p>
-      <w:r>
-        <w:t xml:space="preserve"> </w:t>
-      </w:r>
-      <w:proofErr w:type="gramStart"/>
-      <w:r>
-        <w:t>top  -</w:t>
-      </w:r>
-      <w:proofErr w:type="gramEnd"/>
-      <w:r>
-        <w:t xml:space="preserve">  show processes sorted</w:t>
+        <w:t>ln path of original file path of soft link file                hard link</w:t>
+      </w:r>
+    </w:p>
+    <w:p>
+      <w:r>
+        <w:t xml:space="preserve"> top  -  show processes sorted</w:t>
       </w:r>
     </w:p>
     <w:p>
@@ -1302,57 +621,29 @@
         <w:t xml:space="preserve">when top is running </w:t>
       </w:r>
       <w:r>
-        <w:t xml:space="preserve">press M for </w:t>
-      </w:r>
-      <w:proofErr w:type="gramStart"/>
-      <w:r>
-        <w:t>memory ,</w:t>
-      </w:r>
-      <w:proofErr w:type="gramEnd"/>
-      <w:r>
-        <w:t xml:space="preserve"> R reverse , k kill </w:t>
-      </w:r>
-    </w:p>
-    <w:p/>
-    <w:p>
-      <w:proofErr w:type="spellStart"/>
-      <w:r>
-        <w:t>scp</w:t>
-      </w:r>
-      <w:proofErr w:type="spellEnd"/>
-      <w:r>
-        <w:t xml:space="preserve"> source file path destination file path send file from local to remote</w:t>
-      </w:r>
-    </w:p>
-    <w:p/>
-    <w:p>
-      <w:proofErr w:type="spellStart"/>
-      <w:r>
-        <w:t>wget</w:t>
-      </w:r>
-      <w:proofErr w:type="spellEnd"/>
-      <w:r>
-        <w:t xml:space="preserve"> - download</w:t>
-      </w:r>
-    </w:p>
-    <w:p>
-      <w:proofErr w:type="spellStart"/>
-      <w:r>
-        <w:t>wget</w:t>
-      </w:r>
-      <w:proofErr w:type="spellEnd"/>
-      <w:r>
-        <w:t xml:space="preserve"> -c resume download</w:t>
-      </w:r>
-    </w:p>
-    <w:p>
-      <w:proofErr w:type="spellStart"/>
-      <w:r>
-        <w:t>wget</w:t>
-      </w:r>
-      <w:proofErr w:type="spellEnd"/>
-      <w:r>
-        <w:t xml:space="preserve"> -b download file in back ground</w:t>
+        <w:t xml:space="preserve">press M for memory , R reverse , k kill </w:t>
+      </w:r>
+    </w:p>
+    <w:p/>
+    <w:p>
+      <w:r>
+        <w:t>scp source file path destination file path send file from local to remote</w:t>
+      </w:r>
+    </w:p>
+    <w:p/>
+    <w:p>
+      <w:r>
+        <w:t>wget - download</w:t>
+      </w:r>
+    </w:p>
+    <w:p>
+      <w:r>
+        <w:t>wget -c resume download</w:t>
+      </w:r>
+    </w:p>
+    <w:p>
+      <w:r>
+        <w:t>wget -b download file in back ground</w:t>
       </w:r>
     </w:p>
     <w:p/>
@@ -1374,15 +665,7 @@
     </w:p>
     <w:p>
       <w:r>
-        <w:t xml:space="preserve"> du -a   disk </w:t>
-      </w:r>
-      <w:proofErr w:type="spellStart"/>
-      <w:r>
-        <w:t>uage</w:t>
-      </w:r>
-      <w:proofErr w:type="spellEnd"/>
-      <w:r>
-        <w:t xml:space="preserve"> of all files</w:t>
+        <w:t xml:space="preserve"> du -a   disk uage of all files</w:t>
       </w:r>
     </w:p>
     <w:p>
@@ -1392,39 +675,18 @@
     </w:p>
     <w:p>
       <w:r>
-        <w:t>du -</w:t>
-      </w:r>
-      <w:proofErr w:type="spellStart"/>
-      <w:r>
-        <w:t>ahc</w:t>
-      </w:r>
-      <w:proofErr w:type="spellEnd"/>
-      <w:r>
-        <w:t xml:space="preserve"> grand total</w:t>
-      </w:r>
-    </w:p>
-    <w:p>
-      <w:r>
-        <w:t>du -</w:t>
-      </w:r>
-      <w:proofErr w:type="spellStart"/>
-      <w:r>
-        <w:t>sh</w:t>
-      </w:r>
-      <w:proofErr w:type="spellEnd"/>
-      <w:r>
-        <w:t xml:space="preserve"> only total</w:t>
-      </w:r>
-    </w:p>
-    <w:p/>
-    <w:p>
-      <w:proofErr w:type="spellStart"/>
-      <w:r>
-        <w:t>df</w:t>
-      </w:r>
-      <w:proofErr w:type="spellEnd"/>
-      <w:r>
-        <w:t xml:space="preserve"> </w:t>
+        <w:t>du -ahc grand total</w:t>
+      </w:r>
+    </w:p>
+    <w:p>
+      <w:r>
+        <w:t>du -sh only total</w:t>
+      </w:r>
+    </w:p>
+    <w:p/>
+    <w:p>
+      <w:r>
+        <w:t xml:space="preserve">df </w:t>
       </w:r>
       <w:r>
         <w:t>file system d</w:t>
@@ -1432,23 +694,14 @@
     </w:p>
     <w:p/>
     <w:p>
-      <w:proofErr w:type="spellStart"/>
-      <w:r>
-        <w:t>vmstat</w:t>
-      </w:r>
-      <w:proofErr w:type="spellEnd"/>
-      <w:r>
-        <w:t xml:space="preserve"> memory usage</w:t>
-      </w:r>
-    </w:p>
-    <w:p>
-      <w:proofErr w:type="spellStart"/>
-      <w:r>
-        <w:t>vmstat</w:t>
-      </w:r>
-      <w:proofErr w:type="spellEnd"/>
-      <w:r>
-        <w:t xml:space="preserve"> -a active memory</w:t>
+      <w:r>
+        <w:t>vmstat memory usage</w:t>
+      </w:r>
+    </w:p>
+    <w:p>
+      <w:r>
+        <w:lastRenderedPageBreak/>
+        <w:t>vmstat -a active memory</w:t>
       </w:r>
     </w:p>
     <w:p/>
